--- a/Instruction Guide.docx
+++ b/Instruction Guide.docx
@@ -30,6 +30,8 @@
         </w:rPr>
         <w:br/>
       </w:r>
+      <w:bookmarkStart w:id="0" w:name="_GoBack"/>
+      <w:bookmarkEnd w:id="0"/>
       <w:r>
         <w:rPr>
           <w:b/>
@@ -37,7 +39,7 @@
           <w:szCs w:val="40"/>
           <w:lang w:val="en-GB"/>
         </w:rPr>
-        <w:t xml:space="preserve"> - </w:t>
+        <w:t xml:space="preserve">- </w:t>
       </w:r>
       <w:r>
         <w:rPr>
@@ -61,75 +63,74 @@
     <w:p>
       <w:pPr>
         <w:rPr>
+          <w:lang w:val="en-GB"/>
+        </w:rPr>
+      </w:pPr>
+      <w:r>
+        <w:rPr>
           <w:b/>
           <w:u w:val="single"/>
           <w:lang w:val="en-GB"/>
         </w:rPr>
-      </w:pPr>
+        <w:t>Main Visualization</w:t>
+      </w:r>
+      <w:proofErr w:type="gramStart"/>
       <w:r>
         <w:rPr>
           <w:b/>
           <w:u w:val="single"/>
           <w:lang w:val="en-GB"/>
         </w:rPr>
-        <w:t>Filters:</w:t>
-      </w:r>
-      <w:r>
-        <w:rPr>
-          <w:b/>
-          <w:u w:val="single"/>
-          <w:lang w:val="en-GB"/>
-        </w:rPr>
-        <w:br/>
-      </w:r>
-      <w:r>
-        <w:rPr>
-          <w:lang w:val="en-GB"/>
-        </w:rPr>
-        <w:t>(</w:t>
-      </w:r>
-      <w:r>
-        <w:rPr>
-          <w:lang w:val="en-GB"/>
-        </w:rPr>
-        <w:t>legal basis)</w:t>
-      </w:r>
-      <w:r>
-        <w:rPr>
-          <w:lang w:val="en-GB"/>
-        </w:rPr>
-        <w:br/>
-      </w:r>
-      <w:r>
-        <w:rPr>
-          <w:lang w:val="en-GB"/>
-        </w:rPr>
-        <w:t>years/quarters</w:t>
-      </w:r>
-      <w:r>
-        <w:rPr>
-          <w:lang w:val="en-GB"/>
-        </w:rPr>
-        <w:br/>
-        <w:t>two table</w:t>
-      </w:r>
-      <w:r>
-        <w:rPr>
-          <w:lang w:val="en-GB"/>
-        </w:rPr>
-        <w:t>s</w:t>
-      </w:r>
-      <w:r>
-        <w:rPr>
-          <w:lang w:val="en-GB"/>
-        </w:rPr>
-        <w:t xml:space="preserve"> with legal entities and media organi</w:t>
-      </w:r>
-      <w:r>
-        <w:rPr>
-          <w:lang w:val="en-GB"/>
-        </w:rPr>
-        <w:t>zations + possibility to filter</w:t>
+        <w:t>:</w:t>
+      </w:r>
+      <w:proofErr w:type="gramEnd"/>
+      <w:r>
+        <w:rPr>
+          <w:lang w:val="en-GB"/>
+        </w:rPr>
+        <w:br/>
+      </w:r>
+      <w:r>
+        <w:rPr>
+          <w:lang w:val="en-GB"/>
+        </w:rPr>
+        <w:t>9</w:t>
+      </w:r>
+      <w:r>
+        <w:rPr>
+          <w:lang w:val="en-GB"/>
+        </w:rPr>
+        <w:t xml:space="preserve"> (dep. on screen height)</w:t>
+      </w:r>
+      <w:r>
+        <w:rPr>
+          <w:lang w:val="en-GB"/>
+        </w:rPr>
+        <w:t xml:space="preserve"> groups of legal entities and media organizations, connected with each other</w:t>
+      </w:r>
+      <w:r>
+        <w:rPr>
+          <w:lang w:val="en-GB"/>
+        </w:rPr>
+        <w:br/>
+      </w:r>
+      <w:r>
+        <w:rPr>
+          <w:lang w:val="en-GB"/>
+        </w:rPr>
+        <w:t>O</w:t>
+      </w:r>
+      <w:r>
+        <w:rPr>
+          <w:lang w:val="en-GB"/>
+        </w:rPr>
+        <w:t>n each side are “context bars” representing the current groups</w:t>
+      </w:r>
+      <w:r>
+        <w:rPr>
+          <w:lang w:val="en-GB"/>
+        </w:rPr>
+        <w:t xml:space="preserve"> + shows aggregated sum on top</w:t>
       </w:r>
       <w:r>
         <w:rPr>
@@ -146,59 +147,248 @@
       </w:pPr>
       <w:r>
         <w:rPr>
-          <w:b/>
-          <w:u w:val="single"/>
-          <w:lang w:val="en-GB"/>
-        </w:rPr>
-        <w:t>Main Visualization:</w:t>
-      </w:r>
-      <w:r>
-        <w:rPr>
-          <w:lang w:val="en-GB"/>
-        </w:rPr>
-        <w:br/>
-      </w:r>
-      <w:r>
-        <w:rPr>
-          <w:lang w:val="en-GB"/>
-        </w:rPr>
-        <w:t>9</w:t>
-      </w:r>
-      <w:r>
-        <w:rPr>
-          <w:lang w:val="en-GB"/>
-        </w:rPr>
-        <w:t xml:space="preserve"> (dep. on screen height)</w:t>
-      </w:r>
-      <w:r>
-        <w:rPr>
-          <w:lang w:val="en-GB"/>
-        </w:rPr>
-        <w:t xml:space="preserve"> groups of legal entities and media organizations, connected with each other</w:t>
-      </w:r>
-      <w:r>
-        <w:rPr>
-          <w:lang w:val="en-GB"/>
-        </w:rPr>
-        <w:br/>
-      </w:r>
-      <w:r>
-        <w:rPr>
-          <w:lang w:val="en-GB"/>
-        </w:rPr>
-        <w:t>O</w:t>
-      </w:r>
-      <w:r>
-        <w:rPr>
-          <w:lang w:val="en-GB"/>
-        </w:rPr>
-        <w:t>n each side are “context bars” representing the current groups</w:t>
-      </w:r>
-      <w:r>
-        <w:rPr>
-          <w:lang w:val="en-GB"/>
-        </w:rPr>
-        <w:t xml:space="preserve"> + shows aggregated sum on top</w:t>
+          <w:u w:val="single"/>
+          <w:lang w:val="en-GB"/>
+        </w:rPr>
+        <w:t>Groups/</w:t>
+      </w:r>
+      <w:proofErr w:type="spellStart"/>
+      <w:r>
+        <w:rPr>
+          <w:u w:val="single"/>
+          <w:lang w:val="en-GB"/>
+        </w:rPr>
+        <w:t>Colored</w:t>
+      </w:r>
+      <w:proofErr w:type="spellEnd"/>
+      <w:r>
+        <w:rPr>
+          <w:u w:val="single"/>
+          <w:lang w:val="en-GB"/>
+        </w:rPr>
+        <w:t xml:space="preserve"> Bars</w:t>
+      </w:r>
+      <w:proofErr w:type="gramStart"/>
+      <w:r>
+        <w:rPr>
+          <w:u w:val="single"/>
+          <w:lang w:val="en-GB"/>
+        </w:rPr>
+        <w:t>:</w:t>
+      </w:r>
+      <w:proofErr w:type="gramEnd"/>
+      <w:r>
+        <w:rPr>
+          <w:u w:val="single"/>
+          <w:lang w:val="en-GB"/>
+        </w:rPr>
+        <w:br/>
+      </w:r>
+      <w:r>
+        <w:rPr>
+          <w:lang w:val="en-GB"/>
+        </w:rPr>
+        <w:t xml:space="preserve">Mouse-over </w:t>
+      </w:r>
+      <w:proofErr w:type="spellStart"/>
+      <w:r>
+        <w:rPr>
+          <w:lang w:val="en-GB"/>
+        </w:rPr>
+        <w:t>colored</w:t>
+      </w:r>
+      <w:proofErr w:type="spellEnd"/>
+      <w:r>
+        <w:rPr>
+          <w:lang w:val="en-GB"/>
+        </w:rPr>
+        <w:t xml:space="preserve"> bar shows cash flows of this side of the group to groups o</w:t>
+      </w:r>
+      <w:r>
+        <w:rPr>
+          <w:lang w:val="en-GB"/>
+        </w:rPr>
+        <w:t>f the other side.</w:t>
+      </w:r>
+      <w:r>
+        <w:rPr>
+          <w:lang w:val="en-GB"/>
+        </w:rPr>
+        <w:br/>
+        <w:t>If 1x clicked</w:t>
+      </w:r>
+      <w:r>
+        <w:rPr>
+          <w:lang w:val="en-GB"/>
+        </w:rPr>
+        <w:br/>
+        <w:t xml:space="preserve"> </w:t>
+      </w:r>
+      <w:r>
+        <w:rPr>
+          <w:lang w:val="en-GB"/>
+        </w:rPr>
+        <w:tab/>
+      </w:r>
+      <w:r>
+        <w:rPr>
+          <w:lang w:val="en-GB"/>
+        </w:rPr>
+        <w:sym w:font="Wingdings" w:char="F0E0"/>
+      </w:r>
+      <w:r>
+        <w:rPr>
+          <w:lang w:val="en-GB"/>
+        </w:rPr>
+        <w:t xml:space="preserve"> cash flows persists.</w:t>
+      </w:r>
+      <w:r>
+        <w:rPr>
+          <w:lang w:val="en-GB"/>
+        </w:rPr>
+        <w:br/>
+      </w:r>
+      <w:r>
+        <w:rPr>
+          <w:lang w:val="en-GB"/>
+        </w:rPr>
+        <w:t xml:space="preserve"> </w:t>
+      </w:r>
+      <w:r>
+        <w:rPr>
+          <w:lang w:val="en-GB"/>
+        </w:rPr>
+        <w:tab/>
+      </w:r>
+      <w:r>
+        <w:rPr>
+          <w:lang w:val="en-GB"/>
+        </w:rPr>
+        <w:sym w:font="Wingdings" w:char="F0E0"/>
+      </w:r>
+      <w:r>
+        <w:rPr>
+          <w:lang w:val="en-GB"/>
+        </w:rPr>
+        <w:t xml:space="preserve"> </w:t>
+      </w:r>
+      <w:proofErr w:type="gramStart"/>
+      <w:r>
+        <w:rPr>
+          <w:lang w:val="en-GB"/>
+        </w:rPr>
+        <w:t xml:space="preserve">If mouse-over bar of other side </w:t>
+      </w:r>
+      <w:r>
+        <w:rPr>
+          <w:lang w:val="en-GB"/>
+        </w:rPr>
+        <w:sym w:font="Wingdings" w:char="F0E0"/>
+      </w:r>
+      <w:r>
+        <w:rPr>
+          <w:lang w:val="en-GB"/>
+        </w:rPr>
+        <w:t xml:space="preserve"> tooltip information about the share in the clicked bar</w:t>
+      </w:r>
+      <w:r>
+        <w:rPr>
+          <w:lang w:val="en-GB"/>
+        </w:rPr>
+        <w:t>.</w:t>
+      </w:r>
+      <w:proofErr w:type="gramEnd"/>
+      <w:r>
+        <w:rPr>
+          <w:lang w:val="en-GB"/>
+        </w:rPr>
+        <w:br/>
+        <w:t>If 2x clicked</w:t>
+      </w:r>
+      <w:r>
+        <w:rPr>
+          <w:lang w:val="en-GB"/>
+        </w:rPr>
+        <w:br/>
+        <w:t xml:space="preserve"> </w:t>
+      </w:r>
+      <w:r>
+        <w:rPr>
+          <w:lang w:val="en-GB"/>
+        </w:rPr>
+        <w:tab/>
+      </w:r>
+      <w:r>
+        <w:rPr>
+          <w:lang w:val="en-GB"/>
+        </w:rPr>
+        <w:sym w:font="Wingdings" w:char="F0E0"/>
+      </w:r>
+      <w:r>
+        <w:rPr>
+          <w:lang w:val="en-GB"/>
+        </w:rPr>
+        <w:t xml:space="preserve"> </w:t>
+      </w:r>
+      <w:r>
+        <w:rPr>
+          <w:lang w:val="en-GB"/>
+        </w:rPr>
+        <w:t>opens this group and will be grouped itself</w:t>
+      </w:r>
+      <w:r>
+        <w:rPr>
+          <w:lang w:val="en-GB"/>
+        </w:rPr>
+        <w:br/>
+      </w:r>
+      <w:r>
+        <w:rPr>
+          <w:lang w:val="en-GB"/>
+        </w:rPr>
+        <w:tab/>
+      </w:r>
+      <w:r>
+        <w:rPr>
+          <w:lang w:val="en-GB"/>
+        </w:rPr>
+        <w:sym w:font="Wingdings" w:char="F0E0"/>
+      </w:r>
+      <w:r>
+        <w:rPr>
+          <w:lang w:val="en-GB"/>
+        </w:rPr>
+        <w:t xml:space="preserve"> </w:t>
+      </w:r>
+      <w:r>
+        <w:rPr>
+          <w:lang w:val="en-GB"/>
+        </w:rPr>
+        <w:t>context bars are updated, now showing the current group; also act as navigation</w:t>
+      </w:r>
+      <w:r>
+        <w:rPr>
+          <w:lang w:val="en-GB"/>
+        </w:rPr>
+        <w:br/>
+      </w:r>
+      <w:r>
+        <w:rPr>
+          <w:lang w:val="en-GB"/>
+        </w:rPr>
+        <w:tab/>
+      </w:r>
+      <w:r>
+        <w:rPr>
+          <w:lang w:val="en-GB"/>
+        </w:rPr>
+        <w:sym w:font="Wingdings" w:char="F0E0"/>
+      </w:r>
+      <w:r>
+        <w:rPr>
+          <w:lang w:val="en-GB"/>
+        </w:rPr>
+        <w:t xml:space="preserve"> yellow bars show aggregated sums from entities of previous groups</w:t>
       </w:r>
       <w:r>
         <w:rPr>
@@ -218,26 +408,61 @@
           <w:u w:val="single"/>
           <w:lang w:val="en-GB"/>
         </w:rPr>
-        <w:t>Groups/Colored Bars:</w:t>
-      </w:r>
-      <w:r>
-        <w:rPr>
-          <w:u w:val="single"/>
-          <w:lang w:val="en-GB"/>
-        </w:rPr>
-        <w:br/>
-      </w:r>
-      <w:r>
-        <w:rPr>
-          <w:lang w:val="en-GB"/>
-        </w:rPr>
-        <w:t>Mouse-over colored bar shows cash flows of this side of the group to groups o</w:t>
-      </w:r>
-      <w:r>
-        <w:rPr>
-          <w:lang w:val="en-GB"/>
-        </w:rPr>
-        <w:t>f the other side.</w:t>
+        <w:t xml:space="preserve">Labels and </w:t>
+      </w:r>
+      <w:r>
+        <w:rPr>
+          <w:u w:val="single"/>
+          <w:lang w:val="en-GB"/>
+        </w:rPr>
+        <w:t xml:space="preserve">Grey </w:t>
+      </w:r>
+      <w:r>
+        <w:rPr>
+          <w:u w:val="single"/>
+          <w:lang w:val="en-GB"/>
+        </w:rPr>
+        <w:t>Bars</w:t>
+      </w:r>
+      <w:proofErr w:type="gramStart"/>
+      <w:r>
+        <w:rPr>
+          <w:u w:val="single"/>
+          <w:lang w:val="en-GB"/>
+        </w:rPr>
+        <w:t>:</w:t>
+      </w:r>
+      <w:proofErr w:type="gramEnd"/>
+      <w:r>
+        <w:rPr>
+          <w:u w:val="single"/>
+          <w:lang w:val="en-GB"/>
+        </w:rPr>
+        <w:br/>
+      </w:r>
+      <w:r>
+        <w:rPr>
+          <w:lang w:val="en-GB"/>
+        </w:rPr>
+        <w:t xml:space="preserve">Mouse-over label or </w:t>
+      </w:r>
+      <w:r>
+        <w:rPr>
+          <w:lang w:val="en-GB"/>
+        </w:rPr>
+        <w:t xml:space="preserve">grey </w:t>
+      </w:r>
+      <w:r>
+        <w:rPr>
+          <w:lang w:val="en-GB"/>
+        </w:rPr>
+        <w:t>bar highlights cash flow</w:t>
+      </w:r>
+      <w:r>
+        <w:rPr>
+          <w:lang w:val="en-GB"/>
+        </w:rPr>
+        <w:t>s of this entity.</w:t>
       </w:r>
       <w:r>
         <w:rPr>
@@ -269,7 +494,7 @@
         <w:rPr>
           <w:lang w:val="en-GB"/>
         </w:rPr>
-        <w:t xml:space="preserve"> cash flows persists.</w:t>
+        <w:t xml:space="preserve"> highlight persists + entity is highlighted in table.</w:t>
       </w:r>
       <w:r>
         <w:rPr>
@@ -305,7 +530,7 @@
         <w:rPr>
           <w:lang w:val="en-GB"/>
         </w:rPr>
-        <w:t xml:space="preserve">If mouse-over bar of other side </w:t>
+        <w:t xml:space="preserve">If mouse-over highlighted edges </w:t>
       </w:r>
       <w:r>
         <w:rPr>
@@ -317,33 +542,14 @@
         <w:rPr>
           <w:lang w:val="en-GB"/>
         </w:rPr>
-        <w:t xml:space="preserve"> tooltip information about the share in the clicked bar</w:t>
-      </w:r>
-      <w:r>
-        <w:rPr>
-          <w:lang w:val="en-GB"/>
-        </w:rPr>
-        <w:t>.</w:t>
-      </w:r>
-      <w:r>
-        <w:rPr>
-          <w:lang w:val="en-GB"/>
-        </w:rPr>
-        <w:br/>
-        <w:t>If 2x clicked</w:t>
-      </w:r>
-      <w:r>
-        <w:rPr>
-          <w:lang w:val="en-GB"/>
-        </w:rPr>
-        <w:br/>
-        <w:t xml:space="preserve"> </w:t>
-      </w:r>
-      <w:r>
-        <w:rPr>
-          <w:lang w:val="en-GB"/>
-        </w:rPr>
-        <w:tab/>
+        <w:t xml:space="preserve"> information about single cash flow.</w:t>
+      </w:r>
+      <w:r>
+        <w:rPr>
+          <w:lang w:val="en-GB"/>
+        </w:rPr>
+        <w:br/>
+        <w:t xml:space="preserve">To deselect/de-highlight </w:t>
       </w:r>
       <w:r>
         <w:rPr>
@@ -355,73 +561,20 @@
         <w:rPr>
           <w:lang w:val="en-GB"/>
         </w:rPr>
-        <w:t xml:space="preserve"> </w:t>
-      </w:r>
-      <w:r>
-        <w:rPr>
-          <w:lang w:val="en-GB"/>
-        </w:rPr>
-        <w:t>opens this group and will be grouped itself</w:t>
-      </w:r>
-      <w:r>
-        <w:rPr>
-          <w:lang w:val="en-GB"/>
-        </w:rPr>
-        <w:br/>
-      </w:r>
-      <w:r>
-        <w:rPr>
-          <w:lang w:val="en-GB"/>
-        </w:rPr>
-        <w:tab/>
-      </w:r>
-      <w:r>
-        <w:rPr>
-          <w:lang w:val="en-GB"/>
-        </w:rPr>
-        <w:sym w:font="Wingdings" w:char="F0E0"/>
-      </w:r>
-      <w:r>
-        <w:rPr>
-          <w:lang w:val="en-GB"/>
-        </w:rPr>
-        <w:t xml:space="preserve"> </w:t>
-      </w:r>
-      <w:r>
-        <w:rPr>
-          <w:lang w:val="en-GB"/>
-        </w:rPr>
-        <w:t>context bars are updated, now showing the current group; also act as navigation</w:t>
-      </w:r>
-      <w:r>
-        <w:rPr>
-          <w:lang w:val="en-GB"/>
-        </w:rPr>
-        <w:br/>
-      </w:r>
-      <w:r>
-        <w:rPr>
-          <w:lang w:val="en-GB"/>
-        </w:rPr>
-        <w:tab/>
-      </w:r>
-      <w:r>
-        <w:rPr>
-          <w:lang w:val="en-GB"/>
-        </w:rPr>
-        <w:sym w:font="Wingdings" w:char="F0E0"/>
-      </w:r>
-      <w:r>
-        <w:rPr>
-          <w:lang w:val="en-GB"/>
-        </w:rPr>
-        <w:t xml:space="preserve"> yellow bars show aggregated sums from entities of previous groups</w:t>
-      </w:r>
-      <w:r>
-        <w:rPr>
-          <w:lang w:val="en-GB"/>
-        </w:rPr>
-        <w:br/>
+        <w:t xml:space="preserve"> 1x click on random label/bar.</w:t>
+      </w:r>
+      <w:r>
+        <w:rPr>
+          <w:lang w:val="en-GB"/>
+        </w:rPr>
+        <w:br/>
+      </w:r>
+      <w:r>
+        <w:rPr>
+          <w:lang w:val="en-GB"/>
+        </w:rPr>
+        <w:br/>
+        <w:t>Dark grey bars are aggregated entities. These can’t be clicked and also highlights no cash flows.</w:t>
       </w:r>
     </w:p>
     <w:p>
@@ -432,75 +585,23 @@
       </w:pPr>
       <w:r>
         <w:rPr>
-          <w:u w:val="single"/>
-          <w:lang w:val="en-GB"/>
-        </w:rPr>
-        <w:t xml:space="preserve">Labels and </w:t>
-      </w:r>
-      <w:r>
-        <w:rPr>
-          <w:u w:val="single"/>
-          <w:lang w:val="en-GB"/>
-        </w:rPr>
-        <w:t xml:space="preserve">Grey </w:t>
-      </w:r>
-      <w:r>
-        <w:rPr>
-          <w:u w:val="single"/>
-          <w:lang w:val="en-GB"/>
-        </w:rPr>
-        <w:t>Bars:</w:t>
-      </w:r>
-      <w:r>
-        <w:rPr>
-          <w:u w:val="single"/>
-          <w:lang w:val="en-GB"/>
-        </w:rPr>
-        <w:br/>
-      </w:r>
-      <w:r>
-        <w:rPr>
-          <w:lang w:val="en-GB"/>
-        </w:rPr>
-        <w:t xml:space="preserve">Mouse-over label or </w:t>
-      </w:r>
-      <w:r>
-        <w:rPr>
-          <w:lang w:val="en-GB"/>
-        </w:rPr>
-        <w:t xml:space="preserve">grey </w:t>
-      </w:r>
-      <w:r>
-        <w:rPr>
-          <w:lang w:val="en-GB"/>
-        </w:rPr>
-        <w:t>bar highlights cash flow</w:t>
-      </w:r>
-      <w:r>
-        <w:rPr>
-          <w:lang w:val="en-GB"/>
-        </w:rPr>
-        <w:t>s of this entity.</w:t>
-      </w:r>
-      <w:r>
-        <w:rPr>
-          <w:lang w:val="en-GB"/>
-        </w:rPr>
-        <w:br/>
-        <w:t>If 1x clicked</w:t>
-      </w:r>
-      <w:r>
-        <w:rPr>
-          <w:lang w:val="en-GB"/>
-        </w:rPr>
-        <w:br/>
-        <w:t xml:space="preserve"> </w:t>
-      </w:r>
-      <w:r>
-        <w:rPr>
-          <w:lang w:val="en-GB"/>
-        </w:rPr>
-        <w:tab/>
+          <w:lang w:val="en-GB"/>
+        </w:rPr>
+        <w:t xml:space="preserve">If </w:t>
+      </w:r>
+      <w:proofErr w:type="gramStart"/>
+      <w:r>
+        <w:rPr>
+          <w:lang w:val="en-GB"/>
+        </w:rPr>
+        <w:t>2x</w:t>
+      </w:r>
+      <w:proofErr w:type="gramEnd"/>
+      <w:r>
+        <w:rPr>
+          <w:lang w:val="en-GB"/>
+        </w:rPr>
+        <w:t xml:space="preserve"> clicked </w:t>
       </w:r>
       <w:r>
         <w:rPr>
@@ -512,87 +613,13 @@
         <w:rPr>
           <w:lang w:val="en-GB"/>
         </w:rPr>
-        <w:t xml:space="preserve"> highlight persists + entity is highlighted in table.</w:t>
-      </w:r>
-      <w:r>
-        <w:rPr>
-          <w:lang w:val="en-GB"/>
-        </w:rPr>
-        <w:br/>
-      </w:r>
-      <w:r>
-        <w:rPr>
-          <w:lang w:val="en-GB"/>
-        </w:rPr>
-        <w:t xml:space="preserve"> </w:t>
-      </w:r>
-      <w:r>
-        <w:rPr>
-          <w:lang w:val="en-GB"/>
-        </w:rPr>
-        <w:tab/>
-      </w:r>
-      <w:r>
-        <w:rPr>
-          <w:lang w:val="en-GB"/>
-        </w:rPr>
-        <w:sym w:font="Wingdings" w:char="F0E0"/>
-      </w:r>
-      <w:r>
-        <w:rPr>
-          <w:lang w:val="en-GB"/>
-        </w:rPr>
-        <w:t xml:space="preserve"> </w:t>
-      </w:r>
-      <w:r>
-        <w:rPr>
-          <w:lang w:val="en-GB"/>
-        </w:rPr>
-        <w:t xml:space="preserve">If mouse-over highlighted edges </w:t>
-      </w:r>
-      <w:r>
-        <w:rPr>
-          <w:lang w:val="en-GB"/>
-        </w:rPr>
-        <w:sym w:font="Wingdings" w:char="F0E0"/>
-      </w:r>
-      <w:r>
-        <w:rPr>
-          <w:lang w:val="en-GB"/>
-        </w:rPr>
-        <w:t xml:space="preserve"> information about single cash flow.</w:t>
-      </w:r>
-      <w:r>
-        <w:rPr>
-          <w:lang w:val="en-GB"/>
-        </w:rPr>
-        <w:br/>
-        <w:t xml:space="preserve">To deselect/de-highlight </w:t>
-      </w:r>
-      <w:r>
-        <w:rPr>
-          <w:lang w:val="en-GB"/>
-        </w:rPr>
-        <w:sym w:font="Wingdings" w:char="F0E0"/>
-      </w:r>
-      <w:r>
-        <w:rPr>
-          <w:lang w:val="en-GB"/>
-        </w:rPr>
-        <w:t xml:space="preserve"> 1x click on random label/bar.</w:t>
-      </w:r>
-      <w:r>
-        <w:rPr>
-          <w:lang w:val="en-GB"/>
-        </w:rPr>
-        <w:br/>
-      </w:r>
-      <w:r>
-        <w:rPr>
-          <w:lang w:val="en-GB"/>
-        </w:rPr>
-        <w:br/>
-        <w:t>Dark grey bars are aggregated entities. These can’t be clicked and also highlights no cash flows.</w:t>
+        <w:t xml:space="preserve"> shows details of clicked entity in new chart (Annular Chart)</w:t>
+      </w:r>
+      <w:r>
+        <w:rPr>
+          <w:lang w:val="en-GB"/>
+        </w:rPr>
+        <w:br/>
       </w:r>
     </w:p>
     <w:p>
@@ -603,9 +630,65 @@
       </w:pPr>
       <w:r>
         <w:rPr>
-          <w:lang w:val="en-GB"/>
-        </w:rPr>
-        <w:t xml:space="preserve">If 2x clicked </w:t>
+          <w:u w:val="single"/>
+          <w:lang w:val="en-GB"/>
+        </w:rPr>
+        <w:t>Annular Chart</w:t>
+      </w:r>
+      <w:proofErr w:type="gramStart"/>
+      <w:r>
+        <w:rPr>
+          <w:u w:val="single"/>
+          <w:lang w:val="en-GB"/>
+        </w:rPr>
+        <w:t>:</w:t>
+      </w:r>
+      <w:proofErr w:type="gramEnd"/>
+      <w:r>
+        <w:rPr>
+          <w:u w:val="single"/>
+          <w:lang w:val="en-GB"/>
+        </w:rPr>
+        <w:br/>
+      </w:r>
+      <w:r>
+        <w:rPr>
+          <w:lang w:val="en-GB"/>
+        </w:rPr>
+        <w:t xml:space="preserve">Shows all entities that share a connection with current entity. </w:t>
+      </w:r>
+      <w:r>
+        <w:rPr>
+          <w:lang w:val="en-GB"/>
+        </w:rPr>
+        <w:br/>
+        <w:t xml:space="preserve">If </w:t>
+      </w:r>
+      <w:r>
+        <w:rPr>
+          <w:lang w:val="en-GB"/>
+        </w:rPr>
+        <w:t>ring segment</w:t>
+      </w:r>
+      <w:r>
+        <w:rPr>
+          <w:lang w:val="en-GB"/>
+        </w:rPr>
+        <w:t xml:space="preserve"> entity </w:t>
+      </w:r>
+      <w:proofErr w:type="gramStart"/>
+      <w:r>
+        <w:rPr>
+          <w:lang w:val="en-GB"/>
+        </w:rPr>
+        <w:t>2x</w:t>
+      </w:r>
+      <w:proofErr w:type="gramEnd"/>
+      <w:r>
+        <w:rPr>
+          <w:lang w:val="en-GB"/>
+        </w:rPr>
+        <w:t xml:space="preserve"> clicked </w:t>
       </w:r>
       <w:r>
         <w:rPr>
@@ -617,14 +700,129 @@
         <w:rPr>
           <w:lang w:val="en-GB"/>
         </w:rPr>
-        <w:t xml:space="preserve"> shows details of clicked entity in new chart (Annular Chart)</w:t>
-      </w:r>
-      <w:r>
-        <w:rPr>
-          <w:lang w:val="en-GB"/>
-        </w:rPr>
-        <w:br/>
-      </w:r>
+        <w:t xml:space="preserve"> shows Annular Chart of this entity.</w:t>
+      </w:r>
+      <w:r>
+        <w:rPr>
+          <w:lang w:val="en-GB"/>
+        </w:rPr>
+        <w:br/>
+        <w:t xml:space="preserve">Smaller entities in respect of their sum are aggregated in “Others” </w:t>
+      </w:r>
+      <w:r>
+        <w:rPr>
+          <w:lang w:val="en-GB"/>
+        </w:rPr>
+        <w:t>ring segment</w:t>
+      </w:r>
+      <w:r>
+        <w:rPr>
+          <w:lang w:val="en-GB"/>
+        </w:rPr>
+        <w:t>.</w:t>
+      </w:r>
+      <w:r>
+        <w:rPr>
+          <w:lang w:val="en-GB"/>
+        </w:rPr>
+        <w:br/>
+        <w:t xml:space="preserve">If “Others” 1x clicked </w:t>
+      </w:r>
+      <w:r>
+        <w:rPr>
+          <w:lang w:val="en-GB"/>
+        </w:rPr>
+        <w:tab/>
+      </w:r>
+      <w:r>
+        <w:rPr>
+          <w:lang w:val="en-GB"/>
+        </w:rPr>
+        <w:br/>
+        <w:t xml:space="preserve"> </w:t>
+      </w:r>
+      <w:r>
+        <w:rPr>
+          <w:lang w:val="en-GB"/>
+        </w:rPr>
+        <w:tab/>
+      </w:r>
+      <w:r>
+        <w:rPr>
+          <w:lang w:val="en-GB"/>
+        </w:rPr>
+        <w:sym w:font="Wingdings" w:char="F0E0"/>
+      </w:r>
+      <w:r>
+        <w:rPr>
+          <w:lang w:val="en-GB"/>
+        </w:rPr>
+        <w:t xml:space="preserve"> shows containing entities</w:t>
+      </w:r>
+      <w:r>
+        <w:rPr>
+          <w:lang w:val="en-GB"/>
+        </w:rPr>
+        <w:t xml:space="preserve"> (can be repeated several times if many entities)</w:t>
+      </w:r>
+      <w:r>
+        <w:rPr>
+          <w:lang w:val="en-GB"/>
+        </w:rPr>
+        <w:br/>
+        <w:t xml:space="preserve"> </w:t>
+      </w:r>
+      <w:r>
+        <w:rPr>
+          <w:lang w:val="en-GB"/>
+        </w:rPr>
+        <w:tab/>
+      </w:r>
+      <w:r>
+        <w:rPr>
+          <w:lang w:val="en-GB"/>
+        </w:rPr>
+        <w:sym w:font="Wingdings" w:char="F0E0"/>
+      </w:r>
+      <w:r>
+        <w:rPr>
+          <w:lang w:val="en-GB"/>
+        </w:rPr>
+        <w:t xml:space="preserve"> “Others” </w:t>
+      </w:r>
+      <w:r>
+        <w:rPr>
+          <w:lang w:val="en-GB"/>
+        </w:rPr>
+        <w:t>ring segment</w:t>
+      </w:r>
+      <w:r>
+        <w:rPr>
+          <w:lang w:val="en-GB"/>
+        </w:rPr>
+        <w:t xml:space="preserve"> is transformed to inner circle and acts now as navigation</w:t>
+      </w:r>
+      <w:r>
+        <w:rPr>
+          <w:lang w:val="en-GB"/>
+        </w:rPr>
+        <w:br/>
+      </w:r>
+      <w:r>
+        <w:rPr>
+          <w:lang w:val="en-GB"/>
+        </w:rPr>
+        <w:br/>
+        <w:t xml:space="preserve">House-Icon in the top left corner brings back the </w:t>
+      </w:r>
+      <w:proofErr w:type="spellStart"/>
+      <w:r>
+        <w:rPr>
+          <w:lang w:val="en-GB"/>
+        </w:rPr>
+        <w:t>Mainview</w:t>
+      </w:r>
+      <w:proofErr w:type="spellEnd"/>
     </w:p>
     <w:p>
       <w:pPr>
@@ -634,176 +832,60 @@
       </w:pPr>
       <w:r>
         <w:rPr>
-          <w:u w:val="single"/>
-          <w:lang w:val="en-GB"/>
-        </w:rPr>
-        <w:t>Annular Chart</w:t>
-      </w:r>
-      <w:r>
-        <w:rPr>
+          <w:b/>
+          <w:u w:val="single"/>
+          <w:lang w:val="en-GB"/>
+        </w:rPr>
+        <w:t>Filters</w:t>
+      </w:r>
+      <w:proofErr w:type="gramStart"/>
+      <w:r>
+        <w:rPr>
+          <w:b/>
           <w:u w:val="single"/>
           <w:lang w:val="en-GB"/>
         </w:rPr>
         <w:t>:</w:t>
       </w:r>
-      <w:r>
-        <w:rPr>
-          <w:u w:val="single"/>
-          <w:lang w:val="en-GB"/>
-        </w:rPr>
-        <w:br/>
-      </w:r>
-      <w:r>
-        <w:rPr>
-          <w:lang w:val="en-GB"/>
-        </w:rPr>
-        <w:t xml:space="preserve">Shows all entities that share a connection with current entity. </w:t>
-      </w:r>
-      <w:r>
-        <w:rPr>
-          <w:lang w:val="en-GB"/>
-        </w:rPr>
-        <w:br/>
-        <w:t xml:space="preserve">If </w:t>
-      </w:r>
-      <w:r>
-        <w:rPr>
-          <w:lang w:val="en-GB"/>
-        </w:rPr>
-        <w:t>ring segment</w:t>
-      </w:r>
-      <w:r>
-        <w:rPr>
-          <w:lang w:val="en-GB"/>
-        </w:rPr>
-        <w:t xml:space="preserve"> entity 2x clicked </w:t>
-      </w:r>
-      <w:r>
-        <w:rPr>
-          <w:lang w:val="en-GB"/>
-        </w:rPr>
-        <w:sym w:font="Wingdings" w:char="F0E0"/>
-      </w:r>
-      <w:r>
-        <w:rPr>
-          <w:lang w:val="en-GB"/>
-        </w:rPr>
-        <w:t xml:space="preserve"> shows Annular Chart of this entity.</w:t>
-      </w:r>
-      <w:r>
-        <w:rPr>
-          <w:lang w:val="en-GB"/>
-        </w:rPr>
-        <w:br/>
-        <w:t xml:space="preserve">Smaller entities in respect of their sum are aggregated in “Others” </w:t>
-      </w:r>
-      <w:r>
-        <w:rPr>
-          <w:lang w:val="en-GB"/>
-        </w:rPr>
-        <w:t>ring segment</w:t>
-      </w:r>
-      <w:r>
-        <w:rPr>
-          <w:lang w:val="en-GB"/>
-        </w:rPr>
-        <w:t>.</w:t>
-      </w:r>
-      <w:r>
-        <w:rPr>
-          <w:lang w:val="en-GB"/>
-        </w:rPr>
-        <w:br/>
-        <w:t xml:space="preserve">If “Others” 1x clicked </w:t>
-      </w:r>
-      <w:r>
-        <w:rPr>
-          <w:lang w:val="en-GB"/>
-        </w:rPr>
-        <w:tab/>
-      </w:r>
-      <w:r>
-        <w:rPr>
-          <w:lang w:val="en-GB"/>
-        </w:rPr>
-        <w:br/>
-        <w:t xml:space="preserve"> </w:t>
-      </w:r>
-      <w:r>
-        <w:rPr>
-          <w:lang w:val="en-GB"/>
-        </w:rPr>
-        <w:tab/>
-      </w:r>
-      <w:r>
-        <w:rPr>
-          <w:lang w:val="en-GB"/>
-        </w:rPr>
-        <w:sym w:font="Wingdings" w:char="F0E0"/>
-      </w:r>
-      <w:r>
-        <w:rPr>
-          <w:lang w:val="en-GB"/>
-        </w:rPr>
-        <w:t xml:space="preserve"> shows containing entities</w:t>
-      </w:r>
-      <w:r>
-        <w:rPr>
-          <w:lang w:val="en-GB"/>
-        </w:rPr>
-        <w:t xml:space="preserve"> (can be repeated several times if many entities)</w:t>
-      </w:r>
-      <w:r>
-        <w:rPr>
-          <w:lang w:val="en-GB"/>
-        </w:rPr>
-        <w:br/>
-        <w:t xml:space="preserve"> </w:t>
-      </w:r>
-      <w:r>
-        <w:rPr>
-          <w:lang w:val="en-GB"/>
-        </w:rPr>
-        <w:tab/>
-      </w:r>
-      <w:r>
-        <w:rPr>
-          <w:lang w:val="en-GB"/>
-        </w:rPr>
-        <w:sym w:font="Wingdings" w:char="F0E0"/>
-      </w:r>
-      <w:r>
-        <w:rPr>
-          <w:lang w:val="en-GB"/>
-        </w:rPr>
-        <w:t xml:space="preserve"> “Others” </w:t>
-      </w:r>
-      <w:r>
-        <w:rPr>
-          <w:lang w:val="en-GB"/>
-        </w:rPr>
-        <w:t>ring segment</w:t>
-      </w:r>
-      <w:bookmarkStart w:id="0" w:name="_GoBack"/>
-      <w:bookmarkEnd w:id="0"/>
-      <w:r>
-        <w:rPr>
-          <w:lang w:val="en-GB"/>
-        </w:rPr>
-        <w:t xml:space="preserve"> is transformed to inner circle and acts now as navigation</w:t>
-      </w:r>
-      <w:r>
-        <w:rPr>
-          <w:lang w:val="en-GB"/>
-        </w:rPr>
-        <w:br/>
-      </w:r>
-      <w:r>
-        <w:rPr>
-          <w:lang w:val="en-GB"/>
-        </w:rPr>
-        <w:br/>
-        <w:t>House-Icon in the top left corner brings back the Mainview</w:t>
+      <w:proofErr w:type="gramEnd"/>
+      <w:r>
+        <w:rPr>
+          <w:b/>
+          <w:u w:val="single"/>
+          <w:lang w:val="en-GB"/>
+        </w:rPr>
+        <w:br/>
+      </w:r>
+      <w:r>
+        <w:rPr>
+          <w:lang w:val="en-GB"/>
+        </w:rPr>
+        <w:t>(</w:t>
+      </w:r>
+      <w:r>
+        <w:rPr>
+          <w:lang w:val="en-GB"/>
+        </w:rPr>
+        <w:t>legal basis)</w:t>
+      </w:r>
+      <w:r>
+        <w:rPr>
+          <w:lang w:val="en-GB"/>
+        </w:rPr>
+        <w:br/>
+      </w:r>
+      <w:r>
+        <w:rPr>
+          <w:lang w:val="en-GB"/>
+        </w:rPr>
+        <w:t>years/quarters</w:t>
+      </w:r>
+      <w:r>
+        <w:rPr>
+          <w:lang w:val="en-GB"/>
+        </w:rPr>
+        <w:br/>
+        <w:t>two tables with legal entities and media organizations + possibility to filter</w:t>
       </w:r>
     </w:p>
     <w:sectPr>
